--- a/Opinion_paper/Revision2/naturalness_highlights_revision2.docx
+++ b/Opinion_paper/Revision2/naturalness_highlights_revision2.docx
@@ -133,31 +133,54 @@
           <w:szCs w:val="22"/>
         </w:rPr>
       </w:pPr>
-      <w:commentRangeStart w:id="0"/>
-      <w:r>
-        <w:rPr>
-          <w:rFonts w:ascii="Calibri" w:hAnsi="Calibri" w:cs="Calibri"/>
-          <w:bCs/>
-          <w:sz w:val="22"/>
-          <w:szCs w:val="22"/>
-        </w:rPr>
-        <w:t>We</w:t>
-      </w:r>
-      <w:commentRangeEnd w:id="0"/>
-      <w:r>
-        <w:rPr>
-          <w:rStyle w:val="Kommentarzeichen"/>
-        </w:rPr>
-        <w:commentReference w:id="0"/>
-      </w:r>
-      <w:r>
-        <w:rPr>
-          <w:rFonts w:ascii="Calibri" w:hAnsi="Calibri" w:cs="Calibri"/>
-          <w:bCs/>
-          <w:sz w:val="22"/>
-          <w:szCs w:val="22"/>
-        </w:rPr>
-        <w:t xml:space="preserve"> offer a concise conceptual framework by </w:t>
+      <w:r>
+        <w:rPr>
+          <w:rFonts w:ascii="Calibri" w:hAnsi="Calibri" w:cs="Calibri"/>
+          <w:bCs/>
+          <w:color w:val="C00000"/>
+          <w:sz w:val="22"/>
+          <w:szCs w:val="22"/>
+        </w:rPr>
+        <w:t>This paper</w:t>
+      </w:r>
+      <w:r>
+        <w:rPr>
+          <w:rFonts w:ascii="Calibri" w:hAnsi="Calibri" w:cs="Calibri"/>
+          <w:bCs/>
+          <w:color w:val="C00000"/>
+          <w:sz w:val="22"/>
+          <w:szCs w:val="22"/>
+        </w:rPr>
+        <w:t xml:space="preserve"> offer</w:t>
+      </w:r>
+      <w:r>
+        <w:rPr>
+          <w:rFonts w:ascii="Calibri" w:hAnsi="Calibri" w:cs="Calibri"/>
+          <w:bCs/>
+          <w:color w:val="C00000"/>
+          <w:sz w:val="22"/>
+          <w:szCs w:val="22"/>
+        </w:rPr>
+        <w:t>s</w:t>
+      </w:r>
+      <w:r>
+        <w:rPr>
+          <w:rFonts w:ascii="Calibri" w:hAnsi="Calibri" w:cs="Calibri"/>
+          <w:bCs/>
+          <w:color w:val="C00000"/>
+          <w:sz w:val="22"/>
+          <w:szCs w:val="22"/>
+        </w:rPr>
+        <w:t xml:space="preserve"> </w:t>
+      </w:r>
+      <w:r>
+        <w:rPr>
+          <w:rFonts w:ascii="Calibri" w:hAnsi="Calibri" w:cs="Calibri"/>
+          <w:bCs/>
+          <w:sz w:val="22"/>
+          <w:szCs w:val="22"/>
+        </w:rPr>
+        <w:t xml:space="preserve">a concise conceptual framework by </w:t>
       </w:r>
       <w:r>
         <w:rPr>
@@ -231,7 +254,6 @@
         </w:rPr>
         <w:t xml:space="preserve"> </w:t>
       </w:r>
-      <w:bookmarkStart w:id="1" w:name="_GoBack"/>
       <w:r>
         <w:rPr>
           <w:rFonts w:ascii="Calibri" w:hAnsi="Calibri" w:cs="Calibri"/>
@@ -251,7 +273,6 @@
         </w:rPr>
         <w:t xml:space="preserve"> </w:t>
       </w:r>
-      <w:bookmarkEnd w:id="1"/>
       <w:r>
         <w:rPr>
           <w:rFonts w:ascii="Calibri" w:hAnsi="Calibri" w:cs="Calibri"/>
@@ -260,6 +281,8 @@
         </w:rPr>
         <w:t>in a world of digital agents, understanding the determinants for how humans perceive naturalness in social stimuli is a priority</w:t>
       </w:r>
+      <w:bookmarkStart w:id="0" w:name="_GoBack"/>
+      <w:bookmarkEnd w:id="0"/>
     </w:p>
     <w:sectPr>
       <w:pgSz w:w="11906" w:h="16838"/>
@@ -269,41 +292,6 @@
     </w:sectPr>
   </w:body>
 </w:document>
-</file>
-
-<file path=word/comments.xml><?xml version="1.0" encoding="utf-8"?>
-<w:comments xmlns:wpc="http://schemas.microsoft.com/office/word/2010/wordprocessingCanvas" xmlns:cx="http://schemas.microsoft.com/office/drawing/2014/chartex" xmlns:cx1="http://schemas.microsoft.com/office/drawing/2015/9/8/chartex" xmlns:cx2="http://schemas.microsoft.com/office/drawing/2015/10/21/chartex" xmlns:cx3="http://schemas.microsoft.com/office/drawing/2016/5/9/chartex" xmlns:cx4="http://schemas.microsoft.com/office/drawing/2016/5/10/chartex" xmlns:cx5="http://schemas.microsoft.com/office/drawing/2016/5/11/chartex" xmlns:cx6="http://schemas.microsoft.com/office/drawing/2016/5/12/chartex" xmlns:cx7="http://schemas.microsoft.com/office/drawing/2016/5/13/chartex" xmlns:cx8="http://schemas.microsoft.com/office/drawing/2016/5/14/chartex" xmlns:mc="http://schemas.openxmlformats.org/markup-compatibility/2006" xmlns:aink="http://schemas.microsoft.com/office/drawing/2016/ink" xmlns:am3d="http://schemas.microsoft.com/office/drawing/2017/model3d" xmlns:o="urn:schemas-microsoft-com:office:office" xmlns:r="http://schemas.openxmlformats.org/officeDocument/2006/relationships" xmlns:m="http://schemas.openxmlformats.org/officeDocument/2006/math" xmlns:v="urn:schemas-microsoft-com:vml" xmlns:wp14="http://schemas.microsoft.com/office/word/2010/wordprocessingDrawing" xmlns:wp="http://schemas.openxmlformats.org/drawingml/2006/wordprocessingDrawing" xmlns:w10="urn:schemas-microsoft-com:office:word" xmlns:w="http://schemas.openxmlformats.org/wordprocessingml/2006/main" xmlns:w14="http://schemas.microsoft.com/office/word/2010/wordml" xmlns:w15="http://schemas.microsoft.com/office/word/2012/wordml" xmlns:w16cid="http://schemas.microsoft.com/office/word/2016/wordml/cid" xmlns:w16se="http://schemas.microsoft.com/office/word/2015/wordml/symex" xmlns:wpg="http://schemas.microsoft.com/office/word/2010/wordprocessingGroup" xmlns:wpi="http://schemas.microsoft.com/office/word/2010/wordprocessingInk" xmlns:wne="http://schemas.microsoft.com/office/word/2006/wordml" xmlns:wps="http://schemas.microsoft.com/office/word/2010/wordprocessingShape" mc:Ignorable="w14 w15 w16se w16cid wp14">
-  <w:comment w:id="0" w:author="Christine Nussbaum" w:date="2025-01-13T12:05:00Z" w:initials="CN">
-    <w:p>
-      <w:pPr>
-        <w:pStyle w:val="Kommentartext"/>
-      </w:pPr>
-      <w:r>
-        <w:rPr>
-          <w:rStyle w:val="Kommentarzeichen"/>
-        </w:rPr>
-        <w:annotationRef/>
-      </w:r>
-      <w:proofErr w:type="spellStart"/>
-      <w:r>
-        <w:t>tbd</w:t>
-      </w:r>
-      <w:proofErr w:type="spellEnd"/>
-    </w:p>
-  </w:comment>
-</w:comments>
-</file>
-
-<file path=word/commentsExtended.xml><?xml version="1.0" encoding="utf-8"?>
-<w15:commentsEx xmlns:wpc="http://schemas.microsoft.com/office/word/2010/wordprocessingCanvas" xmlns:cx="http://schemas.microsoft.com/office/drawing/2014/chartex" xmlns:cx1="http://schemas.microsoft.com/office/drawing/2015/9/8/chartex" xmlns:cx2="http://schemas.microsoft.com/office/drawing/2015/10/21/chartex" xmlns:cx3="http://schemas.microsoft.com/office/drawing/2016/5/9/chartex" xmlns:cx4="http://schemas.microsoft.com/office/drawing/2016/5/10/chartex" xmlns:cx5="http://schemas.microsoft.com/office/drawing/2016/5/11/chartex" xmlns:cx6="http://schemas.microsoft.com/office/drawing/2016/5/12/chartex" xmlns:cx7="http://schemas.microsoft.com/office/drawing/2016/5/13/chartex" xmlns:cx8="http://schemas.microsoft.com/office/drawing/2016/5/14/chartex" xmlns:mc="http://schemas.openxmlformats.org/markup-compatibility/2006" xmlns:aink="http://schemas.microsoft.com/office/drawing/2016/ink" xmlns:am3d="http://schemas.microsoft.com/office/drawing/2017/model3d" xmlns:o="urn:schemas-microsoft-com:office:office" xmlns:r="http://schemas.openxmlformats.org/officeDocument/2006/relationships" xmlns:m="http://schemas.openxmlformats.org/officeDocument/2006/math" xmlns:v="urn:schemas-microsoft-com:vml" xmlns:wp14="http://schemas.microsoft.com/office/word/2010/wordprocessingDrawing" xmlns:wp="http://schemas.openxmlformats.org/drawingml/2006/wordprocessingDrawing" xmlns:w10="urn:schemas-microsoft-com:office:word" xmlns:w="http://schemas.openxmlformats.org/wordprocessingml/2006/main" xmlns:w14="http://schemas.microsoft.com/office/word/2010/wordml" xmlns:w15="http://schemas.microsoft.com/office/word/2012/wordml" xmlns:w16cid="http://schemas.microsoft.com/office/word/2016/wordml/cid" xmlns:w16se="http://schemas.microsoft.com/office/word/2015/wordml/symex" xmlns:wpg="http://schemas.microsoft.com/office/word/2010/wordprocessingGroup" xmlns:wpi="http://schemas.microsoft.com/office/word/2010/wordprocessingInk" xmlns:wne="http://schemas.microsoft.com/office/word/2006/wordml" xmlns:wps="http://schemas.microsoft.com/office/word/2010/wordprocessingShape" mc:Ignorable="w14 w15 w16se w16cid wp14">
-  <w15:commentEx w15:paraId="39741A9A" w15:done="0"/>
-</w15:commentsEx>
-</file>
-
-<file path=word/commentsIds.xml><?xml version="1.0" encoding="utf-8"?>
-<w16cid:commentsIds xmlns:wpc="http://schemas.microsoft.com/office/word/2010/wordprocessingCanvas" xmlns:cx="http://schemas.microsoft.com/office/drawing/2014/chartex" xmlns:cx1="http://schemas.microsoft.com/office/drawing/2015/9/8/chartex" xmlns:cx2="http://schemas.microsoft.com/office/drawing/2015/10/21/chartex" xmlns:cx3="http://schemas.microsoft.com/office/drawing/2016/5/9/chartex" xmlns:cx4="http://schemas.microsoft.com/office/drawing/2016/5/10/chartex" xmlns:cx5="http://schemas.microsoft.com/office/drawing/2016/5/11/chartex" xmlns:cx6="http://schemas.microsoft.com/office/drawing/2016/5/12/chartex" xmlns:cx7="http://schemas.microsoft.com/office/drawing/2016/5/13/chartex" xmlns:cx8="http://schemas.microsoft.com/office/drawing/2016/5/14/chartex" xmlns:mc="http://schemas.openxmlformats.org/markup-compatibility/2006" xmlns:aink="http://schemas.microsoft.com/office/drawing/2016/ink" xmlns:am3d="http://schemas.microsoft.com/office/drawing/2017/model3d" xmlns:o="urn:schemas-microsoft-com:office:office" xmlns:r="http://schemas.openxmlformats.org/officeDocument/2006/relationships" xmlns:m="http://schemas.openxmlformats.org/officeDocument/2006/math" xmlns:v="urn:schemas-microsoft-com:vml" xmlns:wp14="http://schemas.microsoft.com/office/word/2010/wordprocessingDrawing" xmlns:wp="http://schemas.openxmlformats.org/drawingml/2006/wordprocessingDrawing" xmlns:w10="urn:schemas-microsoft-com:office:word" xmlns:w="http://schemas.openxmlformats.org/wordprocessingml/2006/main" xmlns:w14="http://schemas.microsoft.com/office/word/2010/wordml" xmlns:w15="http://schemas.microsoft.com/office/word/2012/wordml" xmlns:w16cid="http://schemas.microsoft.com/office/word/2016/wordml/cid" xmlns:w16se="http://schemas.microsoft.com/office/word/2015/wordml/symex" xmlns:wpg="http://schemas.microsoft.com/office/word/2010/wordprocessingGroup" xmlns:wpi="http://schemas.microsoft.com/office/word/2010/wordprocessingInk" xmlns:wne="http://schemas.microsoft.com/office/word/2006/wordml" xmlns:wps="http://schemas.microsoft.com/office/word/2010/wordprocessingShape" mc:Ignorable="w14 w15 w16se w16cid wp14">
-  <w16cid:commentId w16cid:paraId="39741A9A" w16cid:durableId="2B2F8007"/>
-</w16cid:commentsIds>
 </file>
 
 <file path=word/numbering.xml><?xml version="1.0" encoding="utf-8"?>
@@ -425,14 +413,6 @@
     <w:abstractNumId w:val="0"/>
   </w:num>
 </w:numbering>
-</file>
-
-<file path=word/people.xml><?xml version="1.0" encoding="utf-8"?>
-<w15:people xmlns:wpc="http://schemas.microsoft.com/office/word/2010/wordprocessingCanvas" xmlns:cx="http://schemas.microsoft.com/office/drawing/2014/chartex" xmlns:cx1="http://schemas.microsoft.com/office/drawing/2015/9/8/chartex" xmlns:cx2="http://schemas.microsoft.com/office/drawing/2015/10/21/chartex" xmlns:cx3="http://schemas.microsoft.com/office/drawing/2016/5/9/chartex" xmlns:cx4="http://schemas.microsoft.com/office/drawing/2016/5/10/chartex" xmlns:cx5="http://schemas.microsoft.com/office/drawing/2016/5/11/chartex" xmlns:cx6="http://schemas.microsoft.com/office/drawing/2016/5/12/chartex" xmlns:cx7="http://schemas.microsoft.com/office/drawing/2016/5/13/chartex" xmlns:cx8="http://schemas.microsoft.com/office/drawing/2016/5/14/chartex" xmlns:mc="http://schemas.openxmlformats.org/markup-compatibility/2006" xmlns:aink="http://schemas.microsoft.com/office/drawing/2016/ink" xmlns:am3d="http://schemas.microsoft.com/office/drawing/2017/model3d" xmlns:o="urn:schemas-microsoft-com:office:office" xmlns:r="http://schemas.openxmlformats.org/officeDocument/2006/relationships" xmlns:m="http://schemas.openxmlformats.org/officeDocument/2006/math" xmlns:v="urn:schemas-microsoft-com:vml" xmlns:wp14="http://schemas.microsoft.com/office/word/2010/wordprocessingDrawing" xmlns:wp="http://schemas.openxmlformats.org/drawingml/2006/wordprocessingDrawing" xmlns:w10="urn:schemas-microsoft-com:office:word" xmlns:w="http://schemas.openxmlformats.org/wordprocessingml/2006/main" xmlns:w14="http://schemas.microsoft.com/office/word/2010/wordml" xmlns:w15="http://schemas.microsoft.com/office/word/2012/wordml" xmlns:w16cid="http://schemas.microsoft.com/office/word/2016/wordml/cid" xmlns:w16se="http://schemas.microsoft.com/office/word/2015/wordml/symex" xmlns:wpg="http://schemas.microsoft.com/office/word/2010/wordprocessingGroup" xmlns:wpi="http://schemas.microsoft.com/office/word/2010/wordprocessingInk" xmlns:wne="http://schemas.microsoft.com/office/word/2006/wordml" xmlns:wps="http://schemas.microsoft.com/office/word/2010/wordprocessingShape" mc:Ignorable="w14 w15 w16se w16cid wp14">
-  <w15:person w15:author="Christine Nussbaum">
-    <w15:presenceInfo w15:providerId="None" w15:userId="Christine Nussbaum"/>
-  </w15:person>
-</w15:people>
 </file>
 
 <file path=word/styles.xml><?xml version="1.0" encoding="utf-8"?>

--- a/Opinion_paper/Revision2/naturalness_highlights_revision2.docx
+++ b/Opinion_paper/Revision2/naturalness_highlights_revision2.docx
@@ -1,6 +1,6 @@
 
 <file path=word/document.xml><?xml version="1.0" encoding="utf-8"?>
-<w:document xmlns:wpc="http://schemas.microsoft.com/office/word/2010/wordprocessingCanvas" xmlns:cx="http://schemas.microsoft.com/office/drawing/2014/chartex" xmlns:cx1="http://schemas.microsoft.com/office/drawing/2015/9/8/chartex" xmlns:cx2="http://schemas.microsoft.com/office/drawing/2015/10/21/chartex" xmlns:cx3="http://schemas.microsoft.com/office/drawing/2016/5/9/chartex" xmlns:cx4="http://schemas.microsoft.com/office/drawing/2016/5/10/chartex" xmlns:cx5="http://schemas.microsoft.com/office/drawing/2016/5/11/chartex" xmlns:cx6="http://schemas.microsoft.com/office/drawing/2016/5/12/chartex" xmlns:cx7="http://schemas.microsoft.com/office/drawing/2016/5/13/chartex" xmlns:cx8="http://schemas.microsoft.com/office/drawing/2016/5/14/chartex" xmlns:mc="http://schemas.openxmlformats.org/markup-compatibility/2006" xmlns:aink="http://schemas.microsoft.com/office/drawing/2016/ink" xmlns:am3d="http://schemas.microsoft.com/office/drawing/2017/model3d" xmlns:o="urn:schemas-microsoft-com:office:office" xmlns:r="http://schemas.openxmlformats.org/officeDocument/2006/relationships" xmlns:m="http://schemas.openxmlformats.org/officeDocument/2006/math" xmlns:v="urn:schemas-microsoft-com:vml" xmlns:wp14="http://schemas.microsoft.com/office/word/2010/wordprocessingDrawing" xmlns:wp="http://schemas.openxmlformats.org/drawingml/2006/wordprocessingDrawing" xmlns:w10="urn:schemas-microsoft-com:office:word" xmlns:w="http://schemas.openxmlformats.org/wordprocessingml/2006/main" xmlns:w14="http://schemas.microsoft.com/office/word/2010/wordml" xmlns:w15="http://schemas.microsoft.com/office/word/2012/wordml" xmlns:w16cid="http://schemas.microsoft.com/office/word/2016/wordml/cid" xmlns:w16se="http://schemas.microsoft.com/office/word/2015/wordml/symex" xmlns:wpg="http://schemas.microsoft.com/office/word/2010/wordprocessingGroup" xmlns:wpi="http://schemas.microsoft.com/office/word/2010/wordprocessingInk" xmlns:wne="http://schemas.microsoft.com/office/word/2006/wordml" xmlns:wps="http://schemas.microsoft.com/office/word/2010/wordprocessingShape" mc:Ignorable="w14 w15 w16se w16cid wp14">
+<w:document xmlns:wpc="http://schemas.microsoft.com/office/word/2010/wordprocessingCanvas" xmlns:cx="http://schemas.microsoft.com/office/drawing/2014/chartex" xmlns:cx1="http://schemas.microsoft.com/office/drawing/2015/9/8/chartex" xmlns:cx2="http://schemas.microsoft.com/office/drawing/2015/10/21/chartex" xmlns:cx3="http://schemas.microsoft.com/office/drawing/2016/5/9/chartex" xmlns:cx4="http://schemas.microsoft.com/office/drawing/2016/5/10/chartex" xmlns:cx5="http://schemas.microsoft.com/office/drawing/2016/5/11/chartex" xmlns:cx6="http://schemas.microsoft.com/office/drawing/2016/5/12/chartex" xmlns:cx7="http://schemas.microsoft.com/office/drawing/2016/5/13/chartex" xmlns:cx8="http://schemas.microsoft.com/office/drawing/2016/5/14/chartex" xmlns:mc="http://schemas.openxmlformats.org/markup-compatibility/2006" xmlns:aink="http://schemas.microsoft.com/office/drawing/2016/ink" xmlns:am3d="http://schemas.microsoft.com/office/drawing/2017/model3d" xmlns:o="urn:schemas-microsoft-com:office:office" xmlns:oel="http://schemas.microsoft.com/office/2019/extlst" xmlns:r="http://schemas.openxmlformats.org/officeDocument/2006/relationships" xmlns:m="http://schemas.openxmlformats.org/officeDocument/2006/math" xmlns:v="urn:schemas-microsoft-com:vml" xmlns:wp14="http://schemas.microsoft.com/office/word/2010/wordprocessingDrawing" xmlns:wp="http://schemas.openxmlformats.org/drawingml/2006/wordprocessingDrawing" xmlns:w10="urn:schemas-microsoft-com:office:word" xmlns:w="http://schemas.openxmlformats.org/wordprocessingml/2006/main" xmlns:w14="http://schemas.microsoft.com/office/word/2010/wordml" xmlns:w15="http://schemas.microsoft.com/office/word/2012/wordml" xmlns:w16cex="http://schemas.microsoft.com/office/word/2018/wordml/cex" xmlns:w16cid="http://schemas.microsoft.com/office/word/2016/wordml/cid" xmlns:w16="http://schemas.microsoft.com/office/word/2018/wordml" xmlns:w16du="http://schemas.microsoft.com/office/word/2023/wordml/word16du" xmlns:w16sdtdh="http://schemas.microsoft.com/office/word/2020/wordml/sdtdatahash" xmlns:w16sdtfl="http://schemas.microsoft.com/office/word/2024/wordml/sdtformatlock" xmlns:w16se="http://schemas.microsoft.com/office/word/2015/wordml/symex" xmlns:wpg="http://schemas.microsoft.com/office/word/2010/wordprocessingGroup" xmlns:wpi="http://schemas.microsoft.com/office/word/2010/wordprocessingInk" xmlns:wne="http://schemas.microsoft.com/office/word/2006/wordml" xmlns:wps="http://schemas.microsoft.com/office/word/2010/wordprocessingShape" mc:Ignorable="w14 w15 w16se w16cid w16 w16cex w16sdtdh w16sdtfl w16du wp14">
   <w:body>
     <w:p>
       <w:pPr>
@@ -137,7 +137,6 @@
         <w:rPr>
           <w:rFonts w:ascii="Calibri" w:hAnsi="Calibri" w:cs="Calibri"/>
           <w:bCs/>
-          <w:color w:val="C00000"/>
           <w:sz w:val="22"/>
           <w:szCs w:val="22"/>
         </w:rPr>
@@ -147,7 +146,6 @@
         <w:rPr>
           <w:rFonts w:ascii="Calibri" w:hAnsi="Calibri" w:cs="Calibri"/>
           <w:bCs/>
-          <w:color w:val="C00000"/>
           <w:sz w:val="22"/>
           <w:szCs w:val="22"/>
         </w:rPr>
@@ -157,7 +155,6 @@
         <w:rPr>
           <w:rFonts w:ascii="Calibri" w:hAnsi="Calibri" w:cs="Calibri"/>
           <w:bCs/>
-          <w:color w:val="C00000"/>
           <w:sz w:val="22"/>
           <w:szCs w:val="22"/>
         </w:rPr>
@@ -167,37 +164,10 @@
         <w:rPr>
           <w:rFonts w:ascii="Calibri" w:hAnsi="Calibri" w:cs="Calibri"/>
           <w:bCs/>
-          <w:color w:val="C00000"/>
-          <w:sz w:val="22"/>
-          <w:szCs w:val="22"/>
-        </w:rPr>
-        <w:t xml:space="preserve"> </w:t>
-      </w:r>
-      <w:r>
-        <w:rPr>
-          <w:rFonts w:ascii="Calibri" w:hAnsi="Calibri" w:cs="Calibri"/>
-          <w:bCs/>
-          <w:sz w:val="22"/>
-          <w:szCs w:val="22"/>
-        </w:rPr>
-        <w:t xml:space="preserve">a concise conceptual framework by </w:t>
-      </w:r>
-      <w:r>
-        <w:rPr>
-          <w:rFonts w:ascii="Calibri" w:hAnsi="Calibri" w:cs="Calibri"/>
-          <w:sz w:val="22"/>
-          <w:szCs w:val="22"/>
-        </w:rPr>
-        <w:t>proposing a taxonomy with two distinct types</w:t>
-      </w:r>
-      <w:r>
-        <w:rPr>
-          <w:rFonts w:ascii="Calibri" w:hAnsi="Calibri" w:cs="Calibri"/>
-          <w:bCs/>
-          <w:sz w:val="22"/>
-          <w:szCs w:val="22"/>
-        </w:rPr>
-        <w:t>: deviation-based naturalness and human-likeness-based naturalness</w:t>
+          <w:sz w:val="22"/>
+          <w:szCs w:val="22"/>
+        </w:rPr>
+        <w:t xml:space="preserve"> a concise conceptual framework by proposing a taxonomy with two distinct types: deviation-based naturalness and human-likeness-based naturalness</w:t>
       </w:r>
     </w:p>
     <w:p>
@@ -221,20 +191,10 @@
         <w:rPr>
           <w:rFonts w:ascii="Calibri" w:hAnsi="Calibri" w:cs="Calibri"/>
           <w:bCs/>
-          <w:color w:val="C00000"/>
-          <w:sz w:val="22"/>
-          <w:szCs w:val="22"/>
-        </w:rPr>
-        <w:t xml:space="preserve">This is compiled </w:t>
-      </w:r>
-      <w:r>
-        <w:rPr>
-          <w:rFonts w:ascii="Calibri" w:hAnsi="Calibri" w:cs="Calibri"/>
-          <w:bCs/>
-          <w:sz w:val="22"/>
-          <w:szCs w:val="22"/>
-        </w:rPr>
-        <w:t>into</w:t>
+          <w:sz w:val="22"/>
+          <w:szCs w:val="22"/>
+        </w:rPr>
+        <w:t>This is compiled into</w:t>
       </w:r>
       <w:r>
         <w:rPr>
@@ -252,37 +212,33 @@
           <w:sz w:val="22"/>
           <w:szCs w:val="22"/>
         </w:rPr>
+        <w:t xml:space="preserve"> because</w:t>
+      </w:r>
+      <w:r>
+        <w:rPr>
+          <w:rFonts w:ascii="Calibri" w:hAnsi="Calibri" w:cs="Calibri"/>
+          <w:bCs/>
+          <w:sz w:val="22"/>
+          <w:szCs w:val="22"/>
+        </w:rPr>
+        <w:t xml:space="preserve"> in</w:t>
+      </w:r>
+      <w:r>
+        <w:rPr>
+          <w:rFonts w:ascii="Calibri" w:hAnsi="Calibri" w:cs="Calibri"/>
+          <w:sz w:val="22"/>
+          <w:szCs w:val="22"/>
+        </w:rPr>
         <w:t xml:space="preserve"> </w:t>
       </w:r>
       <w:r>
         <w:rPr>
           <w:rFonts w:ascii="Calibri" w:hAnsi="Calibri" w:cs="Calibri"/>
-          <w:bCs/>
-          <w:color w:val="C00000"/>
-          <w:sz w:val="22"/>
-          <w:szCs w:val="22"/>
-        </w:rPr>
-        <w:t>because</w:t>
+          <w:sz w:val="22"/>
+          <w:szCs w:val="22"/>
+        </w:rPr>
+        <w:t>a world of digital agents, understanding the determinants for how humans perceive naturalness in social stimuli is a priority</w:t>
       </w:r>
-      <w:r>
-        <w:rPr>
-          <w:rFonts w:ascii="Calibri" w:hAnsi="Calibri" w:cs="Calibri"/>
-          <w:color w:val="C00000"/>
-          <w:sz w:val="22"/>
-          <w:szCs w:val="22"/>
-        </w:rPr>
-        <w:t xml:space="preserve"> </w:t>
-      </w:r>
-      <w:r>
-        <w:rPr>
-          <w:rFonts w:ascii="Calibri" w:hAnsi="Calibri" w:cs="Calibri"/>
-          <w:sz w:val="22"/>
-          <w:szCs w:val="22"/>
-        </w:rPr>
-        <w:t>in a world of digital agents, understanding the determinants for how humans perceive naturalness in social stimuli is a priority</w:t>
-      </w:r>
-      <w:bookmarkStart w:id="0" w:name="_GoBack"/>
-      <w:bookmarkEnd w:id="0"/>
     </w:p>
     <w:sectPr>
       <w:pgSz w:w="11906" w:h="16838"/>
@@ -295,7 +251,7 @@
 </file>
 
 <file path=word/numbering.xml><?xml version="1.0" encoding="utf-8"?>
-<w:numbering xmlns:wpc="http://schemas.microsoft.com/office/word/2010/wordprocessingCanvas" xmlns:cx="http://schemas.microsoft.com/office/drawing/2014/chartex" xmlns:cx1="http://schemas.microsoft.com/office/drawing/2015/9/8/chartex" xmlns:cx2="http://schemas.microsoft.com/office/drawing/2015/10/21/chartex" xmlns:cx3="http://schemas.microsoft.com/office/drawing/2016/5/9/chartex" xmlns:cx4="http://schemas.microsoft.com/office/drawing/2016/5/10/chartex" xmlns:cx5="http://schemas.microsoft.com/office/drawing/2016/5/11/chartex" xmlns:cx6="http://schemas.microsoft.com/office/drawing/2016/5/12/chartex" xmlns:cx7="http://schemas.microsoft.com/office/drawing/2016/5/13/chartex" xmlns:cx8="http://schemas.microsoft.com/office/drawing/2016/5/14/chartex" xmlns:mc="http://schemas.openxmlformats.org/markup-compatibility/2006" xmlns:aink="http://schemas.microsoft.com/office/drawing/2016/ink" xmlns:am3d="http://schemas.microsoft.com/office/drawing/2017/model3d" xmlns:o="urn:schemas-microsoft-com:office:office" xmlns:r="http://schemas.openxmlformats.org/officeDocument/2006/relationships" xmlns:m="http://schemas.openxmlformats.org/officeDocument/2006/math" xmlns:v="urn:schemas-microsoft-com:vml" xmlns:wp14="http://schemas.microsoft.com/office/word/2010/wordprocessingDrawing" xmlns:wp="http://schemas.openxmlformats.org/drawingml/2006/wordprocessingDrawing" xmlns:w10="urn:schemas-microsoft-com:office:word" xmlns:w="http://schemas.openxmlformats.org/wordprocessingml/2006/main" xmlns:w14="http://schemas.microsoft.com/office/word/2010/wordml" xmlns:w15="http://schemas.microsoft.com/office/word/2012/wordml" xmlns:w16cid="http://schemas.microsoft.com/office/word/2016/wordml/cid" xmlns:w16se="http://schemas.microsoft.com/office/word/2015/wordml/symex" xmlns:wpg="http://schemas.microsoft.com/office/word/2010/wordprocessingGroup" xmlns:wpi="http://schemas.microsoft.com/office/word/2010/wordprocessingInk" xmlns:wne="http://schemas.microsoft.com/office/word/2006/wordml" xmlns:wps="http://schemas.microsoft.com/office/word/2010/wordprocessingShape" mc:Ignorable="w14 w15 w16se w16cid wp14">
+<w:numbering xmlns:wpc="http://schemas.microsoft.com/office/word/2010/wordprocessingCanvas" xmlns:cx="http://schemas.microsoft.com/office/drawing/2014/chartex" xmlns:cx1="http://schemas.microsoft.com/office/drawing/2015/9/8/chartex" xmlns:cx2="http://schemas.microsoft.com/office/drawing/2015/10/21/chartex" xmlns:cx3="http://schemas.microsoft.com/office/drawing/2016/5/9/chartex" xmlns:cx4="http://schemas.microsoft.com/office/drawing/2016/5/10/chartex" xmlns:cx5="http://schemas.microsoft.com/office/drawing/2016/5/11/chartex" xmlns:cx6="http://schemas.microsoft.com/office/drawing/2016/5/12/chartex" xmlns:cx7="http://schemas.microsoft.com/office/drawing/2016/5/13/chartex" xmlns:cx8="http://schemas.microsoft.com/office/drawing/2016/5/14/chartex" xmlns:mc="http://schemas.openxmlformats.org/markup-compatibility/2006" xmlns:aink="http://schemas.microsoft.com/office/drawing/2016/ink" xmlns:am3d="http://schemas.microsoft.com/office/drawing/2017/model3d" xmlns:o="urn:schemas-microsoft-com:office:office" xmlns:oel="http://schemas.microsoft.com/office/2019/extlst" xmlns:r="http://schemas.openxmlformats.org/officeDocument/2006/relationships" xmlns:m="http://schemas.openxmlformats.org/officeDocument/2006/math" xmlns:v="urn:schemas-microsoft-com:vml" xmlns:wp14="http://schemas.microsoft.com/office/word/2010/wordprocessingDrawing" xmlns:wp="http://schemas.openxmlformats.org/drawingml/2006/wordprocessingDrawing" xmlns:w10="urn:schemas-microsoft-com:office:word" xmlns:w="http://schemas.openxmlformats.org/wordprocessingml/2006/main" xmlns:w14="http://schemas.microsoft.com/office/word/2010/wordml" xmlns:w15="http://schemas.microsoft.com/office/word/2012/wordml" xmlns:w16cex="http://schemas.microsoft.com/office/word/2018/wordml/cex" xmlns:w16cid="http://schemas.microsoft.com/office/word/2016/wordml/cid" xmlns:w16="http://schemas.microsoft.com/office/word/2018/wordml" xmlns:w16du="http://schemas.microsoft.com/office/word/2023/wordml/word16du" xmlns:w16sdtdh="http://schemas.microsoft.com/office/word/2020/wordml/sdtdatahash" xmlns:w16sdtfl="http://schemas.microsoft.com/office/word/2024/wordml/sdtformatlock" xmlns:w16se="http://schemas.microsoft.com/office/word/2015/wordml/symex" xmlns:wpg="http://schemas.microsoft.com/office/word/2010/wordprocessingGroup" xmlns:wpi="http://schemas.microsoft.com/office/word/2010/wordprocessingInk" xmlns:wne="http://schemas.microsoft.com/office/word/2006/wordml" xmlns:wps="http://schemas.microsoft.com/office/word/2010/wordprocessingShape" mc:Ignorable="w14 w15 w16se w16cid w16 w16cex w16sdtdh w16sdtfl w16du wp14">
   <w:abstractNum w:abstractNumId="0" w15:restartNumberingAfterBreak="0">
     <w:nsid w:val="4B5D75A9"/>
     <w:multiLevelType w:val="hybridMultilevel"/>
@@ -409,14 +365,14 @@
       </w:rPr>
     </w:lvl>
   </w:abstractNum>
-  <w:num w:numId="1">
+  <w:num w:numId="1" w16cid:durableId="2110195063">
     <w:abstractNumId w:val="0"/>
   </w:num>
 </w:numbering>
 </file>
 
 <file path=word/styles.xml><?xml version="1.0" encoding="utf-8"?>
-<w:styles xmlns:mc="http://schemas.openxmlformats.org/markup-compatibility/2006" xmlns:r="http://schemas.openxmlformats.org/officeDocument/2006/relationships" xmlns:w="http://schemas.openxmlformats.org/wordprocessingml/2006/main" xmlns:w14="http://schemas.microsoft.com/office/word/2010/wordml" xmlns:w15="http://schemas.microsoft.com/office/word/2012/wordml" xmlns:w16cid="http://schemas.microsoft.com/office/word/2016/wordml/cid" xmlns:w16se="http://schemas.microsoft.com/office/word/2015/wordml/symex" mc:Ignorable="w14 w15 w16se w16cid">
+<w:styles xmlns:mc="http://schemas.openxmlformats.org/markup-compatibility/2006" xmlns:r="http://schemas.openxmlformats.org/officeDocument/2006/relationships" xmlns:w="http://schemas.openxmlformats.org/wordprocessingml/2006/main" xmlns:w14="http://schemas.microsoft.com/office/word/2010/wordml" xmlns:w15="http://schemas.microsoft.com/office/word/2012/wordml" xmlns:w16cex="http://schemas.microsoft.com/office/word/2018/wordml/cex" xmlns:w16cid="http://schemas.microsoft.com/office/word/2016/wordml/cid" xmlns:w16="http://schemas.microsoft.com/office/word/2018/wordml" xmlns:w16du="http://schemas.microsoft.com/office/word/2023/wordml/word16du" xmlns:w16sdtdh="http://schemas.microsoft.com/office/word/2020/wordml/sdtdatahash" xmlns:w16sdtfl="http://schemas.microsoft.com/office/word/2024/wordml/sdtformatlock" xmlns:w16se="http://schemas.microsoft.com/office/word/2015/wordml/symex" mc:Ignorable="w14 w15 w16se w16cid w16 w16cex w16sdtdh w16sdtfl w16du">
   <w:docDefaults>
     <w:rPrDefault>
       <w:rPr>
@@ -434,7 +390,7 @@
       </w:pPr>
     </w:pPrDefault>
   </w:docDefaults>
-  <w:latentStyles w:defLockedState="0" w:defUIPriority="99" w:defSemiHidden="0" w:defUnhideWhenUsed="0" w:defQFormat="0" w:count="375">
+  <w:latentStyles w:defLockedState="0" w:defUIPriority="99" w:defSemiHidden="0" w:defUnhideWhenUsed="0" w:defQFormat="0" w:count="376">
     <w:lsdException w:name="Normal" w:uiPriority="0" w:qFormat="1"/>
     <w:lsdException w:name="heading 1" w:uiPriority="9" w:qFormat="1"/>
     <w:lsdException w:name="heading 2" w:semiHidden="1" w:uiPriority="9" w:unhideWhenUsed="1" w:qFormat="1"/>
@@ -810,6 +766,7 @@
     <w:lsdException w:name="Smart Hyperlink" w:semiHidden="1" w:unhideWhenUsed="1"/>
     <w:lsdException w:name="Hashtag" w:semiHidden="1" w:unhideWhenUsed="1"/>
     <w:lsdException w:name="Unresolved Mention" w:semiHidden="1" w:unhideWhenUsed="1"/>
+    <w:lsdException w:name="Smart Link" w:semiHidden="1" w:unhideWhenUsed="1"/>
   </w:latentStyles>
   <w:style w:type="paragraph" w:default="1" w:styleId="Standard">
     <w:name w:val="Normal"/>
